--- a/电子教案.docx
+++ b/电子教案.docx
@@ -6,17 +6,17 @@
       <w:pPr>
         <w:jc w:val="center"/>
         <w:rPr>
+          <w:rFonts w:ascii="楷体" w:eastAsia="楷体" w:hAnsi="楷体"/>
+          <w:sz w:val="44"/>
+          <w:szCs w:val="44"/>
+        </w:rPr>
+      </w:pPr>
+      <w:r>
+        <w:rPr>
           <w:rFonts w:ascii="楷体" w:eastAsia="楷体" w:hAnsi="楷体" w:hint="eastAsia"/>
           <w:sz w:val="44"/>
           <w:szCs w:val="44"/>
         </w:rPr>
-      </w:pPr>
-      <w:r>
-        <w:rPr>
-          <w:rFonts w:ascii="楷体" w:eastAsia="楷体" w:hAnsi="楷体" w:hint="eastAsia"/>
-          <w:sz w:val="44"/>
-          <w:szCs w:val="44"/>
-        </w:rPr>
         <w:t>电脑手机操作</w:t>
       </w:r>
     </w:p>
@@ -53,7 +53,6 @@
       <w:pPr>
         <w:jc w:val="center"/>
         <w:rPr>
-          <w:rFonts w:hint="eastAsia"/>
           <w:sz w:val="16"/>
         </w:rPr>
       </w:pPr>
@@ -210,7 +209,7 @@
     </w:p>
     <w:p>
       <w:pPr>
-        <w:pStyle w:val="2"/>
+        <w:pStyle w:val="1"/>
       </w:pPr>
       <w:r>
         <w:rPr>
@@ -220,19 +219,12 @@
       </w:r>
     </w:p>
     <w:p>
-      <w:pPr>
-        <w:rPr>
-          <w:rFonts w:hint="eastAsia"/>
-        </w:rPr>
-      </w:pPr>
       <w:r>
         <w:rPr>
           <w:rFonts w:hint="eastAsia"/>
         </w:rPr>
         <w:t>一、计算机</w:t>
       </w:r>
-      <w:bookmarkStart w:id="0" w:name="_GoBack"/>
-      <w:bookmarkEnd w:id="0"/>
     </w:p>
     <w:p>
       <w:pPr>
@@ -286,15 +278,88 @@
           <w:numId w:val="2"/>
         </w:numPr>
         <w:ind w:firstLineChars="0"/>
-        <w:rPr>
-          <w:rFonts w:hint="eastAsia"/>
-        </w:rPr>
       </w:pPr>
       <w:r>
         <w:rPr>
           <w:rFonts w:hint="eastAsia"/>
         </w:rPr>
         <w:t>管理电脑中的文件</w:t>
+      </w:r>
+    </w:p>
+    <w:p>
+      <w:pPr>
+        <w:pStyle w:val="a6"/>
+        <w:numPr>
+          <w:ilvl w:val="0"/>
+          <w:numId w:val="2"/>
+        </w:numPr>
+        <w:ind w:firstLineChars="0"/>
+      </w:pPr>
+      <w:r>
+        <w:rPr>
+          <w:rFonts w:hint="eastAsia"/>
+        </w:rPr>
+        <w:t>编辑</w:t>
+      </w:r>
+      <w:r>
+        <w:rPr>
+          <w:rFonts w:hint="eastAsia"/>
+        </w:rPr>
+        <w:t>Word</w:t>
+      </w:r>
+      <w:r>
+        <w:rPr>
+          <w:rFonts w:hint="eastAsia"/>
+        </w:rPr>
+        <w:t>文档</w:t>
+      </w:r>
+    </w:p>
+    <w:p>
+      <w:pPr>
+        <w:pStyle w:val="a6"/>
+        <w:numPr>
+          <w:ilvl w:val="0"/>
+          <w:numId w:val="2"/>
+        </w:numPr>
+        <w:ind w:firstLineChars="0"/>
+      </w:pPr>
+      <w:r>
+        <w:rPr>
+          <w:rFonts w:hint="eastAsia"/>
+        </w:rPr>
+        <w:t>上网搜索资料与下载资料</w:t>
+      </w:r>
+    </w:p>
+    <w:p>
+      <w:pPr>
+        <w:pStyle w:val="a6"/>
+        <w:numPr>
+          <w:ilvl w:val="0"/>
+          <w:numId w:val="2"/>
+        </w:numPr>
+        <w:ind w:firstLineChars="0"/>
+      </w:pPr>
+      <w:r>
+        <w:rPr>
+          <w:rFonts w:hint="eastAsia"/>
+        </w:rPr>
+        <w:t>使用电脑交流</w:t>
+      </w:r>
+    </w:p>
+    <w:p>
+      <w:pPr>
+        <w:pStyle w:val="a6"/>
+        <w:numPr>
+          <w:ilvl w:val="0"/>
+          <w:numId w:val="2"/>
+        </w:numPr>
+        <w:ind w:firstLineChars="0"/>
+      </w:pPr>
+      <w:r>
+        <w:rPr>
+          <w:rFonts w:hint="eastAsia"/>
+        </w:rPr>
+        <w:t>使用电脑影音娱乐</w:t>
       </w:r>
     </w:p>
     <w:p/>
@@ -319,7 +384,7 @@
         <w:rPr>
           <w:rFonts w:hint="eastAsia"/>
         </w:rPr>
-        <w:t>微信使用</w:t>
+        <w:t>智能手机的基本设置</w:t>
       </w:r>
     </w:p>
     <w:p>
@@ -331,107 +396,11 @@
         </w:numPr>
         <w:ind w:firstLineChars="0"/>
       </w:pPr>
-    </w:p>
-    <w:p>
-      <w:pPr>
-        <w:rPr>
-          <w:rFonts w:hint="eastAsia"/>
-        </w:rPr>
-      </w:pPr>
-    </w:p>
-    <w:p>
-      <w:pPr>
-        <w:rPr>
-          <w:rFonts w:hint="eastAsia"/>
-        </w:rPr>
-      </w:pPr>
-    </w:p>
-    <w:p>
-      <w:pPr>
-        <w:rPr>
-          <w:rFonts w:hint="eastAsia"/>
-        </w:rPr>
-      </w:pPr>
-    </w:p>
-    <w:p>
-      <w:r>
-        <w:rPr>
-          <w:rFonts w:hint="eastAsia"/>
-        </w:rPr>
-        <w:t>第一节课：</w:t>
-      </w:r>
-    </w:p>
-    <w:p>
-      <w:pPr>
-        <w:pStyle w:val="1"/>
-      </w:pPr>
-      <w:r>
-        <w:rPr>
-          <w:rFonts w:hint="eastAsia"/>
-        </w:rPr>
-        <w:t>认识计算机</w:t>
-      </w:r>
-    </w:p>
-    <w:p>
-      <w:pPr>
-        <w:pStyle w:val="2"/>
-      </w:pPr>
-      <w:r>
-        <w:rPr>
-          <w:rFonts w:hint="eastAsia"/>
-        </w:rPr>
-        <w:t>什么是计算机？</w:t>
-      </w:r>
-    </w:p>
-    <w:p>
-      <w:pPr>
-        <w:rPr>
-          <w:rFonts w:hint="eastAsia"/>
-        </w:rPr>
-      </w:pPr>
-      <w:r>
-        <w:rPr>
-          <w:rFonts w:hint="eastAsia"/>
-        </w:rPr>
-        <w:t>计算机就是</w:t>
-      </w:r>
-      <w:r>
-        <w:rPr>
-          <w:rFonts w:hint="eastAsia"/>
-        </w:rPr>
-        <w:t>传统意义上的电脑。也叫</w:t>
-      </w:r>
-      <w:r>
-        <w:rPr>
-          <w:rFonts w:hint="eastAsia"/>
-        </w:rPr>
-        <w:t>PC</w:t>
-      </w:r>
-      <w:r>
-        <w:rPr>
-          <w:rFonts w:hint="eastAsia"/>
-        </w:rPr>
-        <w:t>机。</w:t>
-      </w:r>
-    </w:p>
-    <w:p>
-      <w:r>
-        <w:rPr>
-          <w:rFonts w:hint="eastAsia"/>
-        </w:rPr>
-        <w:t>计算机的</w:t>
-      </w:r>
-      <w:r>
-        <w:rPr>
-          <w:rFonts w:hint="eastAsia"/>
-        </w:rPr>
-        <w:t>常见的硬件设备</w:t>
-      </w:r>
-      <w:r>
-        <w:rPr>
-          <w:rFonts w:hint="eastAsia"/>
-        </w:rPr>
-        <w:t>：</w:t>
+      <w:r>
+        <w:rPr>
+          <w:rFonts w:hint="eastAsia"/>
+        </w:rPr>
+        <w:t>使用智能手机进行通讯</w:t>
       </w:r>
     </w:p>
     <w:p>
@@ -439,18 +408,15 @@
         <w:pStyle w:val="a6"/>
         <w:numPr>
           <w:ilvl w:val="0"/>
-          <w:numId w:val="1"/>
+          <w:numId w:val="4"/>
         </w:numPr>
         <w:ind w:firstLineChars="0"/>
-        <w:rPr>
-          <w:rFonts w:hint="eastAsia"/>
-        </w:rPr>
-      </w:pPr>
-      <w:r>
-        <w:rPr>
-          <w:rFonts w:hint="eastAsia"/>
-        </w:rPr>
-        <w:t>主机；</w:t>
+      </w:pPr>
+      <w:r>
+        <w:rPr>
+          <w:rFonts w:hint="eastAsia"/>
+        </w:rPr>
+        <w:t>使用智能手机进行娱乐</w:t>
       </w:r>
     </w:p>
     <w:p>
@@ -458,7 +424,7 @@
         <w:pStyle w:val="a6"/>
         <w:numPr>
           <w:ilvl w:val="0"/>
-          <w:numId w:val="1"/>
+          <w:numId w:val="4"/>
         </w:numPr>
         <w:ind w:firstLineChars="0"/>
       </w:pPr>
@@ -466,28 +432,7 @@
         <w:rPr>
           <w:rFonts w:hint="eastAsia"/>
         </w:rPr>
-        <w:t>外设</w:t>
-      </w:r>
-      <w:r>
-        <w:rPr>
-          <w:rFonts w:hint="eastAsia"/>
-        </w:rPr>
-        <w:t xml:space="preserve"> --&gt;</w:t>
-      </w:r>
-      <w:r>
-        <w:t xml:space="preserve"> </w:t>
-      </w:r>
-      <w:r>
-        <w:rPr>
-          <w:rFonts w:hint="eastAsia"/>
-        </w:rPr>
-        <w:t>显示器、键盘、鼠标、音箱</w:t>
-      </w:r>
-      <w:r>
-        <w:rPr>
-          <w:rFonts w:hint="eastAsia"/>
-        </w:rPr>
-        <w:t>、写字板等等；</w:t>
+        <w:t>手机日常支付</w:t>
       </w:r>
     </w:p>
     <w:p>
@@ -495,9 +440,460 @@
         <w:pStyle w:val="a6"/>
         <w:numPr>
           <w:ilvl w:val="0"/>
-          <w:numId w:val="1"/>
+          <w:numId w:val="4"/>
         </w:numPr>
         <w:ind w:firstLineChars="0"/>
+      </w:pPr>
+      <w:r>
+        <w:rPr>
+          <w:rFonts w:hint="eastAsia"/>
+        </w:rPr>
+        <w:t>便利出行</w:t>
+      </w:r>
+    </w:p>
+    <w:p>
+      <w:pPr>
+        <w:pStyle w:val="a6"/>
+        <w:numPr>
+          <w:ilvl w:val="0"/>
+          <w:numId w:val="4"/>
+        </w:numPr>
+        <w:ind w:firstLineChars="0"/>
+      </w:pPr>
+      <w:r>
+        <w:rPr>
+          <w:rFonts w:hint="eastAsia"/>
+        </w:rPr>
+        <w:t>网购</w:t>
+      </w:r>
+    </w:p>
+    <w:p>
+      <w:r>
+        <w:rPr>
+          <w:rFonts w:hint="eastAsia"/>
+        </w:rPr>
+        <w:t>注：由于学员手机型号不同，初步计划侧重讲解某一具体</w:t>
+      </w:r>
+      <w:r>
+        <w:rPr>
+          <w:rFonts w:hint="eastAsia"/>
+        </w:rPr>
+        <w:t>APP</w:t>
+      </w:r>
+      <w:r>
+        <w:rPr>
+          <w:rFonts w:hint="eastAsia"/>
+        </w:rPr>
+        <w:t>的使用方法。</w:t>
+      </w:r>
+    </w:p>
+    <w:p/>
+    <w:p>
+      <w:r>
+        <w:rPr>
+          <w:rFonts w:hint="eastAsia"/>
+        </w:rPr>
+        <w:t>参考教材：</w:t>
+      </w:r>
+    </w:p>
+    <w:p>
+      <w:pPr>
+        <w:pStyle w:val="a6"/>
+        <w:numPr>
+          <w:ilvl w:val="0"/>
+          <w:numId w:val="5"/>
+        </w:numPr>
+        <w:ind w:firstLineChars="0"/>
+      </w:pPr>
+      <w:r>
+        <w:rPr>
+          <w:rFonts w:hint="eastAsia"/>
+        </w:rPr>
+        <w:t>《</w:t>
+      </w:r>
+      <w:r>
+        <w:rPr>
+          <w:rFonts w:hint="eastAsia"/>
+        </w:rPr>
+        <w:t>就该这样入门</w:t>
+      </w:r>
+      <w:r>
+        <w:rPr>
+          <w:rFonts w:hint="eastAsia"/>
+        </w:rPr>
+        <w:t>-</w:t>
+      </w:r>
+      <w:r>
+        <w:rPr>
+          <w:rFonts w:hint="eastAsia"/>
+        </w:rPr>
+        <w:t>中老年学电脑》</w:t>
+      </w:r>
+    </w:p>
+    <w:p>
+      <w:pPr>
+        <w:pStyle w:val="a6"/>
+        <w:numPr>
+          <w:ilvl w:val="0"/>
+          <w:numId w:val="5"/>
+        </w:numPr>
+        <w:ind w:firstLineChars="0"/>
+      </w:pPr>
+      <w:r>
+        <w:rPr>
+          <w:rFonts w:hint="eastAsia"/>
+        </w:rPr>
+        <w:t>《中老年人学电脑与上网》</w:t>
+      </w:r>
+    </w:p>
+    <w:p>
+      <w:pPr>
+        <w:pStyle w:val="a6"/>
+        <w:numPr>
+          <w:ilvl w:val="0"/>
+          <w:numId w:val="5"/>
+        </w:numPr>
+        <w:ind w:firstLineChars="0"/>
+      </w:pPr>
+      <w:r>
+        <w:rPr>
+          <w:rFonts w:hint="eastAsia"/>
+        </w:rPr>
+        <w:t>《</w:t>
+      </w:r>
+      <w:r>
+        <w:rPr>
+          <w:rFonts w:hint="eastAsia"/>
+        </w:rPr>
+        <w:t>2</w:t>
+      </w:r>
+      <w:r>
+        <w:t>4</w:t>
+      </w:r>
+      <w:r>
+        <w:rPr>
+          <w:rFonts w:hint="eastAsia"/>
+        </w:rPr>
+        <w:t>小时学会电脑入门》</w:t>
+      </w:r>
+    </w:p>
+    <w:p>
+      <w:pPr>
+        <w:rPr>
+          <w:rFonts w:hint="eastAsia"/>
+        </w:rPr>
+      </w:pPr>
+      <w:r>
+        <w:rPr>
+          <w:rFonts w:hint="eastAsia"/>
+        </w:rPr>
+        <w:t>推荐参考教材：《老年人学电脑从入门到精通》</w:t>
+      </w:r>
+      <w:r>
+        <w:rPr>
+          <w:rFonts w:hint="eastAsia"/>
+        </w:rPr>
+        <w:t>--</w:t>
+      </w:r>
+      <w:r>
+        <w:t xml:space="preserve"> </w:t>
+      </w:r>
+      <w:r>
+        <w:rPr>
+          <w:rFonts w:hint="eastAsia"/>
+        </w:rPr>
+        <w:t>北京大学出版社</w:t>
+      </w:r>
+    </w:p>
+    <w:p/>
+    <w:p/>
+    <w:p>
+      <w:pPr>
+        <w:pStyle w:val="1"/>
+        <w:rPr>
+          <w:rFonts w:hint="eastAsia"/>
+        </w:rPr>
+      </w:pPr>
+      <w:r>
+        <w:rPr>
+          <w:rFonts w:hint="eastAsia"/>
+        </w:rPr>
+        <w:t>授课内容</w:t>
+      </w:r>
+    </w:p>
+    <w:p>
+      <w:pPr>
+        <w:pStyle w:val="2"/>
+      </w:pPr>
+      <w:r>
+        <w:rPr>
+          <w:rFonts w:hint="eastAsia"/>
+        </w:rPr>
+        <w:t>第一节课：</w:t>
+      </w:r>
+    </w:p>
+    <w:p>
+      <w:r>
+        <w:rPr>
+          <w:rFonts w:hint="eastAsia"/>
+        </w:rPr>
+        <w:t>认识计算机</w:t>
+      </w:r>
+    </w:p>
+    <w:p>
+      <w:pPr>
+        <w:pStyle w:val="a6"/>
+        <w:numPr>
+          <w:ilvl w:val="0"/>
+          <w:numId w:val="7"/>
+        </w:numPr>
+        <w:ind w:firstLineChars="0"/>
+      </w:pPr>
+      <w:r>
+        <w:rPr>
+          <w:rFonts w:hint="eastAsia"/>
+        </w:rPr>
+        <w:t>电脑的用途</w:t>
+      </w:r>
+    </w:p>
+    <w:p>
+      <w:pPr>
+        <w:pStyle w:val="a6"/>
+        <w:numPr>
+          <w:ilvl w:val="0"/>
+          <w:numId w:val="7"/>
+        </w:numPr>
+        <w:ind w:firstLineChars="0"/>
+        <w:rPr>
+          <w:rFonts w:hint="eastAsia"/>
+        </w:rPr>
+      </w:pPr>
+      <w:r>
+        <w:rPr>
+          <w:rFonts w:hint="eastAsia"/>
+        </w:rPr>
+        <w:t>认识电脑硬件</w:t>
+      </w:r>
+    </w:p>
+    <w:p>
+      <w:pPr>
+        <w:pStyle w:val="a6"/>
+        <w:numPr>
+          <w:ilvl w:val="0"/>
+          <w:numId w:val="7"/>
+        </w:numPr>
+        <w:ind w:firstLineChars="0"/>
+      </w:pPr>
+      <w:r>
+        <w:rPr>
+          <w:rFonts w:hint="eastAsia"/>
+        </w:rPr>
+        <w:t>电脑的基本操作</w:t>
+      </w:r>
+      <w:r>
+        <w:rPr>
+          <w:rFonts w:hint="eastAsia"/>
+        </w:rPr>
+        <w:t>（键盘、鼠标）</w:t>
+      </w:r>
+    </w:p>
+    <w:p>
+      <w:r>
+        <w:rPr>
+          <w:rFonts w:hint="eastAsia"/>
+        </w:rPr>
+        <w:t>智能手机基本设置</w:t>
+      </w:r>
+    </w:p>
+    <w:p/>
+    <w:p>
+      <w:pPr>
+        <w:pStyle w:val="2"/>
+      </w:pPr>
+      <w:r>
+        <w:rPr>
+          <w:rFonts w:hint="eastAsia"/>
+        </w:rPr>
+        <w:t>第二节课</w:t>
+      </w:r>
+    </w:p>
+    <w:p>
+      <w:bookmarkStart w:id="0" w:name="_GoBack"/>
+      <w:bookmarkEnd w:id="0"/>
+    </w:p>
+    <w:p>
+      <w:pPr>
+        <w:pStyle w:val="2"/>
+      </w:pPr>
+      <w:r>
+        <w:rPr>
+          <w:rFonts w:hint="eastAsia"/>
+        </w:rPr>
+        <w:lastRenderedPageBreak/>
+        <w:t>第三节课</w:t>
+      </w:r>
+    </w:p>
+    <w:p/>
+    <w:p>
+      <w:pPr>
+        <w:pStyle w:val="2"/>
+      </w:pPr>
+      <w:r>
+        <w:rPr>
+          <w:rFonts w:hint="eastAsia"/>
+        </w:rPr>
+        <w:t>第四节课</w:t>
+      </w:r>
+    </w:p>
+    <w:p/>
+    <w:p>
+      <w:pPr>
+        <w:pStyle w:val="2"/>
+      </w:pPr>
+      <w:r>
+        <w:rPr>
+          <w:rFonts w:hint="eastAsia"/>
+        </w:rPr>
+        <w:t>第五节课</w:t>
+      </w:r>
+    </w:p>
+    <w:p/>
+    <w:p>
+      <w:pPr>
+        <w:pStyle w:val="2"/>
+      </w:pPr>
+      <w:r>
+        <w:rPr>
+          <w:rFonts w:hint="eastAsia"/>
+        </w:rPr>
+        <w:t>第六节课</w:t>
+      </w:r>
+    </w:p>
+    <w:p/>
+    <w:p>
+      <w:pPr>
+        <w:pStyle w:val="2"/>
+      </w:pPr>
+      <w:r>
+        <w:rPr>
+          <w:rFonts w:hint="eastAsia"/>
+        </w:rPr>
+        <w:t>第七节课</w:t>
+      </w:r>
+    </w:p>
+    <w:p/>
+    <w:p>
+      <w:pPr>
+        <w:pStyle w:val="2"/>
+      </w:pPr>
+      <w:r>
+        <w:rPr>
+          <w:rFonts w:hint="eastAsia"/>
+        </w:rPr>
+        <w:t>第八节课</w:t>
+      </w:r>
+    </w:p>
+    <w:p/>
+    <w:p>
+      <w:pPr>
+        <w:pStyle w:val="2"/>
+      </w:pPr>
+      <w:r>
+        <w:rPr>
+          <w:rFonts w:hint="eastAsia"/>
+        </w:rPr>
+        <w:t>第九节课</w:t>
+      </w:r>
+    </w:p>
+    <w:p/>
+    <w:p>
+      <w:pPr>
+        <w:pStyle w:val="2"/>
+      </w:pPr>
+      <w:r>
+        <w:rPr>
+          <w:rFonts w:hint="eastAsia"/>
+        </w:rPr>
+        <w:t>第十节课</w:t>
+      </w:r>
+    </w:p>
+    <w:p/>
+    <w:p>
+      <w:pPr>
+        <w:pStyle w:val="2"/>
+      </w:pPr>
+      <w:r>
+        <w:rPr>
+          <w:rFonts w:hint="eastAsia"/>
+        </w:rPr>
+        <w:t>第十一课</w:t>
+      </w:r>
+    </w:p>
+    <w:p/>
+    <w:p>
+      <w:pPr>
+        <w:pStyle w:val="2"/>
+      </w:pPr>
+      <w:r>
+        <w:rPr>
+          <w:rFonts w:hint="eastAsia"/>
+        </w:rPr>
+        <w:t>第十二课</w:t>
+      </w:r>
+    </w:p>
+    <w:p/>
+    <w:p>
+      <w:pPr>
+        <w:pStyle w:val="2"/>
+      </w:pPr>
+      <w:r>
+        <w:rPr>
+          <w:rFonts w:hint="eastAsia"/>
+        </w:rPr>
+        <w:t>第十三课</w:t>
+      </w:r>
+    </w:p>
+    <w:p/>
+    <w:p>
+      <w:pPr>
+        <w:pStyle w:val="2"/>
+      </w:pPr>
+      <w:r>
+        <w:rPr>
+          <w:rFonts w:hint="eastAsia"/>
+        </w:rPr>
+        <w:t>第十四课</w:t>
+      </w:r>
+    </w:p>
+    <w:p/>
+    <w:p>
+      <w:pPr>
+        <w:pStyle w:val="2"/>
+      </w:pPr>
+      <w:r>
+        <w:rPr>
+          <w:rFonts w:hint="eastAsia"/>
+        </w:rPr>
+        <w:t>第十五课</w:t>
+      </w:r>
+    </w:p>
+    <w:p/>
+    <w:p>
+      <w:pPr>
+        <w:rPr>
+          <w:rFonts w:hint="eastAsia"/>
+        </w:rPr>
+      </w:pPr>
+    </w:p>
+    <w:p>
+      <w:pPr>
+        <w:rPr>
+          <w:rFonts w:hint="eastAsia"/>
+        </w:rPr>
+      </w:pPr>
+    </w:p>
+    <w:p>
+      <w:pPr>
         <w:rPr>
           <w:rFonts w:hint="eastAsia"/>
         </w:rPr>
@@ -605,6 +1001,119 @@
     </w:lvl>
   </w:abstractNum>
   <w:abstractNum w:abstractNumId="1" w15:restartNumberingAfterBreak="0">
+    <w:nsid w:val="12BE2B9A"/>
+    <w:multiLevelType w:val="hybridMultilevel"/>
+    <w:tmpl w:val="3C285012"/>
+    <w:lvl w:ilvl="0" w:tplc="68502B58">
+      <w:start w:val="1"/>
+      <w:numFmt w:val="bullet"/>
+      <w:lvlText w:val=""/>
+      <w:lvlJc w:val="left"/>
+      <w:pPr>
+        <w:ind w:left="570" w:hanging="360"/>
+      </w:pPr>
+      <w:rPr>
+        <w:rFonts w:ascii="Wingdings" w:eastAsia="仿宋" w:hAnsi="Wingdings" w:cstheme="minorBidi" w:hint="default"/>
+      </w:rPr>
+    </w:lvl>
+    <w:lvl w:ilvl="1" w:tplc="04090003" w:tentative="1">
+      <w:start w:val="1"/>
+      <w:numFmt w:val="bullet"/>
+      <w:lvlText w:val=""/>
+      <w:lvlJc w:val="left"/>
+      <w:pPr>
+        <w:ind w:left="1050" w:hanging="420"/>
+      </w:pPr>
+      <w:rPr>
+        <w:rFonts w:ascii="Wingdings" w:hAnsi="Wingdings" w:hint="default"/>
+      </w:rPr>
+    </w:lvl>
+    <w:lvl w:ilvl="2" w:tplc="04090005" w:tentative="1">
+      <w:start w:val="1"/>
+      <w:numFmt w:val="bullet"/>
+      <w:lvlText w:val=""/>
+      <w:lvlJc w:val="left"/>
+      <w:pPr>
+        <w:ind w:left="1470" w:hanging="420"/>
+      </w:pPr>
+      <w:rPr>
+        <w:rFonts w:ascii="Wingdings" w:hAnsi="Wingdings" w:hint="default"/>
+      </w:rPr>
+    </w:lvl>
+    <w:lvl w:ilvl="3" w:tplc="04090001" w:tentative="1">
+      <w:start w:val="1"/>
+      <w:numFmt w:val="bullet"/>
+      <w:lvlText w:val=""/>
+      <w:lvlJc w:val="left"/>
+      <w:pPr>
+        <w:ind w:left="1890" w:hanging="420"/>
+      </w:pPr>
+      <w:rPr>
+        <w:rFonts w:ascii="Wingdings" w:hAnsi="Wingdings" w:hint="default"/>
+      </w:rPr>
+    </w:lvl>
+    <w:lvl w:ilvl="4" w:tplc="04090003" w:tentative="1">
+      <w:start w:val="1"/>
+      <w:numFmt w:val="bullet"/>
+      <w:lvlText w:val=""/>
+      <w:lvlJc w:val="left"/>
+      <w:pPr>
+        <w:ind w:left="2310" w:hanging="420"/>
+      </w:pPr>
+      <w:rPr>
+        <w:rFonts w:ascii="Wingdings" w:hAnsi="Wingdings" w:hint="default"/>
+      </w:rPr>
+    </w:lvl>
+    <w:lvl w:ilvl="5" w:tplc="04090005" w:tentative="1">
+      <w:start w:val="1"/>
+      <w:numFmt w:val="bullet"/>
+      <w:lvlText w:val=""/>
+      <w:lvlJc w:val="left"/>
+      <w:pPr>
+        <w:ind w:left="2730" w:hanging="420"/>
+      </w:pPr>
+      <w:rPr>
+        <w:rFonts w:ascii="Wingdings" w:hAnsi="Wingdings" w:hint="default"/>
+      </w:rPr>
+    </w:lvl>
+    <w:lvl w:ilvl="6" w:tplc="04090001" w:tentative="1">
+      <w:start w:val="1"/>
+      <w:numFmt w:val="bullet"/>
+      <w:lvlText w:val=""/>
+      <w:lvlJc w:val="left"/>
+      <w:pPr>
+        <w:ind w:left="3150" w:hanging="420"/>
+      </w:pPr>
+      <w:rPr>
+        <w:rFonts w:ascii="Wingdings" w:hAnsi="Wingdings" w:hint="default"/>
+      </w:rPr>
+    </w:lvl>
+    <w:lvl w:ilvl="7" w:tplc="04090003" w:tentative="1">
+      <w:start w:val="1"/>
+      <w:numFmt w:val="bullet"/>
+      <w:lvlText w:val=""/>
+      <w:lvlJc w:val="left"/>
+      <w:pPr>
+        <w:ind w:left="3570" w:hanging="420"/>
+      </w:pPr>
+      <w:rPr>
+        <w:rFonts w:ascii="Wingdings" w:hAnsi="Wingdings" w:hint="default"/>
+      </w:rPr>
+    </w:lvl>
+    <w:lvl w:ilvl="8" w:tplc="04090005" w:tentative="1">
+      <w:start w:val="1"/>
+      <w:numFmt w:val="bullet"/>
+      <w:lvlText w:val=""/>
+      <w:lvlJc w:val="left"/>
+      <w:pPr>
+        <w:ind w:left="3990" w:hanging="420"/>
+      </w:pPr>
+      <w:rPr>
+        <w:rFonts w:ascii="Wingdings" w:hAnsi="Wingdings" w:hint="default"/>
+      </w:rPr>
+    </w:lvl>
+  </w:abstractNum>
+  <w:abstractNum w:abstractNumId="2" w15:restartNumberingAfterBreak="0">
     <w:nsid w:val="22CD59C5"/>
     <w:multiLevelType w:val="hybridMultilevel"/>
     <w:tmpl w:val="ABDA4142"/>
@@ -693,7 +1202,185 @@
       </w:pPr>
     </w:lvl>
   </w:abstractNum>
-  <w:abstractNum w:abstractNumId="2" w15:restartNumberingAfterBreak="0">
+  <w:abstractNum w:abstractNumId="3" w15:restartNumberingAfterBreak="0">
+    <w:nsid w:val="250E4DB4"/>
+    <w:multiLevelType w:val="hybridMultilevel"/>
+    <w:tmpl w:val="CEBED296"/>
+    <w:lvl w:ilvl="0" w:tplc="498E54AC">
+      <w:start w:val="1"/>
+      <w:numFmt w:val="decimal"/>
+      <w:lvlText w:val="%1."/>
+      <w:lvlJc w:val="left"/>
+      <w:pPr>
+        <w:ind w:left="780" w:hanging="360"/>
+      </w:pPr>
+      <w:rPr>
+        <w:rFonts w:hint="default"/>
+      </w:rPr>
+    </w:lvl>
+    <w:lvl w:ilvl="1" w:tplc="04090019" w:tentative="1">
+      <w:start w:val="1"/>
+      <w:numFmt w:val="lowerLetter"/>
+      <w:lvlText w:val="%2)"/>
+      <w:lvlJc w:val="left"/>
+      <w:pPr>
+        <w:ind w:left="1260" w:hanging="420"/>
+      </w:pPr>
+    </w:lvl>
+    <w:lvl w:ilvl="2" w:tplc="0409001B" w:tentative="1">
+      <w:start w:val="1"/>
+      <w:numFmt w:val="lowerRoman"/>
+      <w:lvlText w:val="%3."/>
+      <w:lvlJc w:val="right"/>
+      <w:pPr>
+        <w:ind w:left="1680" w:hanging="420"/>
+      </w:pPr>
+    </w:lvl>
+    <w:lvl w:ilvl="3" w:tplc="0409000F" w:tentative="1">
+      <w:start w:val="1"/>
+      <w:numFmt w:val="decimal"/>
+      <w:lvlText w:val="%4."/>
+      <w:lvlJc w:val="left"/>
+      <w:pPr>
+        <w:ind w:left="2100" w:hanging="420"/>
+      </w:pPr>
+    </w:lvl>
+    <w:lvl w:ilvl="4" w:tplc="04090019" w:tentative="1">
+      <w:start w:val="1"/>
+      <w:numFmt w:val="lowerLetter"/>
+      <w:lvlText w:val="%5)"/>
+      <w:lvlJc w:val="left"/>
+      <w:pPr>
+        <w:ind w:left="2520" w:hanging="420"/>
+      </w:pPr>
+    </w:lvl>
+    <w:lvl w:ilvl="5" w:tplc="0409001B" w:tentative="1">
+      <w:start w:val="1"/>
+      <w:numFmt w:val="lowerRoman"/>
+      <w:lvlText w:val="%6."/>
+      <w:lvlJc w:val="right"/>
+      <w:pPr>
+        <w:ind w:left="2940" w:hanging="420"/>
+      </w:pPr>
+    </w:lvl>
+    <w:lvl w:ilvl="6" w:tplc="0409000F" w:tentative="1">
+      <w:start w:val="1"/>
+      <w:numFmt w:val="decimal"/>
+      <w:lvlText w:val="%7."/>
+      <w:lvlJc w:val="left"/>
+      <w:pPr>
+        <w:ind w:left="3360" w:hanging="420"/>
+      </w:pPr>
+    </w:lvl>
+    <w:lvl w:ilvl="7" w:tplc="04090019" w:tentative="1">
+      <w:start w:val="1"/>
+      <w:numFmt w:val="lowerLetter"/>
+      <w:lvlText w:val="%8)"/>
+      <w:lvlJc w:val="left"/>
+      <w:pPr>
+        <w:ind w:left="3780" w:hanging="420"/>
+      </w:pPr>
+    </w:lvl>
+    <w:lvl w:ilvl="8" w:tplc="0409001B" w:tentative="1">
+      <w:start w:val="1"/>
+      <w:numFmt w:val="lowerRoman"/>
+      <w:lvlText w:val="%9."/>
+      <w:lvlJc w:val="right"/>
+      <w:pPr>
+        <w:ind w:left="4200" w:hanging="420"/>
+      </w:pPr>
+    </w:lvl>
+  </w:abstractNum>
+  <w:abstractNum w:abstractNumId="4" w15:restartNumberingAfterBreak="0">
+    <w:nsid w:val="634B7581"/>
+    <w:multiLevelType w:val="hybridMultilevel"/>
+    <w:tmpl w:val="75CCB716"/>
+    <w:lvl w:ilvl="0" w:tplc="0FFEFDC8">
+      <w:start w:val="1"/>
+      <w:numFmt w:val="decimal"/>
+      <w:lvlText w:val="%1."/>
+      <w:lvlJc w:val="left"/>
+      <w:pPr>
+        <w:ind w:left="360" w:hanging="360"/>
+      </w:pPr>
+      <w:rPr>
+        <w:rFonts w:hint="default"/>
+      </w:rPr>
+    </w:lvl>
+    <w:lvl w:ilvl="1" w:tplc="04090019" w:tentative="1">
+      <w:start w:val="1"/>
+      <w:numFmt w:val="lowerLetter"/>
+      <w:lvlText w:val="%2)"/>
+      <w:lvlJc w:val="left"/>
+      <w:pPr>
+        <w:ind w:left="840" w:hanging="420"/>
+      </w:pPr>
+    </w:lvl>
+    <w:lvl w:ilvl="2" w:tplc="0409001B" w:tentative="1">
+      <w:start w:val="1"/>
+      <w:numFmt w:val="lowerRoman"/>
+      <w:lvlText w:val="%3."/>
+      <w:lvlJc w:val="right"/>
+      <w:pPr>
+        <w:ind w:left="1260" w:hanging="420"/>
+      </w:pPr>
+    </w:lvl>
+    <w:lvl w:ilvl="3" w:tplc="0409000F" w:tentative="1">
+      <w:start w:val="1"/>
+      <w:numFmt w:val="decimal"/>
+      <w:lvlText w:val="%4."/>
+      <w:lvlJc w:val="left"/>
+      <w:pPr>
+        <w:ind w:left="1680" w:hanging="420"/>
+      </w:pPr>
+    </w:lvl>
+    <w:lvl w:ilvl="4" w:tplc="04090019" w:tentative="1">
+      <w:start w:val="1"/>
+      <w:numFmt w:val="lowerLetter"/>
+      <w:lvlText w:val="%5)"/>
+      <w:lvlJc w:val="left"/>
+      <w:pPr>
+        <w:ind w:left="2100" w:hanging="420"/>
+      </w:pPr>
+    </w:lvl>
+    <w:lvl w:ilvl="5" w:tplc="0409001B" w:tentative="1">
+      <w:start w:val="1"/>
+      <w:numFmt w:val="lowerRoman"/>
+      <w:lvlText w:val="%6."/>
+      <w:lvlJc w:val="right"/>
+      <w:pPr>
+        <w:ind w:left="2520" w:hanging="420"/>
+      </w:pPr>
+    </w:lvl>
+    <w:lvl w:ilvl="6" w:tplc="0409000F" w:tentative="1">
+      <w:start w:val="1"/>
+      <w:numFmt w:val="decimal"/>
+      <w:lvlText w:val="%7."/>
+      <w:lvlJc w:val="left"/>
+      <w:pPr>
+        <w:ind w:left="2940" w:hanging="420"/>
+      </w:pPr>
+    </w:lvl>
+    <w:lvl w:ilvl="7" w:tplc="04090019" w:tentative="1">
+      <w:start w:val="1"/>
+      <w:numFmt w:val="lowerLetter"/>
+      <w:lvlText w:val="%8)"/>
+      <w:lvlJc w:val="left"/>
+      <w:pPr>
+        <w:ind w:left="3360" w:hanging="420"/>
+      </w:pPr>
+    </w:lvl>
+    <w:lvl w:ilvl="8" w:tplc="0409001B" w:tentative="1">
+      <w:start w:val="1"/>
+      <w:numFmt w:val="lowerRoman"/>
+      <w:lvlText w:val="%9."/>
+      <w:lvlJc w:val="right"/>
+      <w:pPr>
+        <w:ind w:left="3780" w:hanging="420"/>
+      </w:pPr>
+    </w:lvl>
+  </w:abstractNum>
+  <w:abstractNum w:abstractNumId="5" w15:restartNumberingAfterBreak="0">
     <w:nsid w:val="6F1C5440"/>
     <w:multiLevelType w:val="hybridMultilevel"/>
     <w:tmpl w:val="E6CCCDE0"/>
@@ -782,7 +1469,7 @@
       </w:pPr>
     </w:lvl>
   </w:abstractNum>
-  <w:abstractNum w:abstractNumId="3" w15:restartNumberingAfterBreak="0">
+  <w:abstractNum w:abstractNumId="6" w15:restartNumberingAfterBreak="0">
     <w:nsid w:val="789A09D7"/>
     <w:multiLevelType w:val="hybridMultilevel"/>
     <w:tmpl w:val="98104DEA"/>
@@ -872,15 +1559,24 @@
     </w:lvl>
   </w:abstractNum>
   <w:num w:numId="1">
-    <w:abstractNumId w:val="1"/>
+    <w:abstractNumId w:val="2"/>
   </w:num>
   <w:num w:numId="2">
-    <w:abstractNumId w:val="2"/>
+    <w:abstractNumId w:val="5"/>
   </w:num>
   <w:num w:numId="3">
     <w:abstractNumId w:val="0"/>
   </w:num>
   <w:num w:numId="4">
+    <w:abstractNumId w:val="6"/>
+  </w:num>
+  <w:num w:numId="5">
+    <w:abstractNumId w:val="4"/>
+  </w:num>
+  <w:num w:numId="6">
+    <w:abstractNumId w:val="1"/>
+  </w:num>
+  <w:num w:numId="7">
     <w:abstractNumId w:val="3"/>
   </w:num>
 </w:numbering>
@@ -1331,6 +2027,29 @@
       <w:szCs w:val="32"/>
     </w:rPr>
   </w:style>
+  <w:style w:type="paragraph" w:styleId="3">
+    <w:name w:val="heading 3"/>
+    <w:basedOn w:val="a"/>
+    <w:next w:val="a"/>
+    <w:link w:val="30"/>
+    <w:uiPriority w:val="9"/>
+    <w:semiHidden/>
+    <w:unhideWhenUsed/>
+    <w:qFormat/>
+    <w:rsid w:val="0009371D"/>
+    <w:pPr>
+      <w:keepNext/>
+      <w:keepLines/>
+      <w:spacing w:before="260" w:after="260" w:line="416" w:lineRule="auto"/>
+      <w:outlineLvl w:val="2"/>
+    </w:pPr>
+    <w:rPr>
+      <w:b/>
+      <w:bCs/>
+      <w:sz w:val="32"/>
+      <w:szCs w:val="32"/>
+    </w:rPr>
+  </w:style>
   <w:style w:type="character" w:default="1" w:styleId="a0">
     <w:name w:val="Default Paragraph Font"/>
     <w:uiPriority w:val="1"/>
@@ -1436,6 +2155,21 @@
     <w:pPr>
       <w:ind w:firstLineChars="200" w:firstLine="420"/>
     </w:pPr>
+  </w:style>
+  <w:style w:type="character" w:customStyle="1" w:styleId="30">
+    <w:name w:val="标题 3 字符"/>
+    <w:basedOn w:val="a0"/>
+    <w:link w:val="3"/>
+    <w:uiPriority w:val="9"/>
+    <w:semiHidden/>
+    <w:rsid w:val="0009371D"/>
+    <w:rPr>
+      <w:rFonts w:ascii="Times New Roman" w:eastAsia="仿宋" w:hAnsi="Times New Roman"/>
+      <w:b/>
+      <w:bCs/>
+      <w:sz w:val="32"/>
+      <w:szCs w:val="32"/>
+    </w:rPr>
   </w:style>
 </w:styles>
 </file>
